--- a/Semester I/MICT-5 Geographic Information Systems/Lecture/5. Map Projection.docx
+++ b/Semester I/MICT-5 Geographic Information Systems/Lecture/5. Map Projection.docx
@@ -1,6 +1,6 @@
 
 <file path=word/document.xml><?xml version="1.0" encoding="utf-8"?>
-<w:document xmlns:wpc="http://schemas.microsoft.com/office/word/2010/wordprocessingCanvas" xmlns:mc="http://schemas.openxmlformats.org/markup-compatibility/2006" xmlns:o="urn:schemas-microsoft-com:office:office" xmlns:r="http://schemas.openxmlformats.org/officeDocument/2006/relationships" xmlns:m="http://schemas.openxmlformats.org/officeDocument/2006/math" xmlns:v="urn:schemas-microsoft-com:vml" xmlns:wp14="http://schemas.microsoft.com/office/word/2010/wordprocessingDrawing" xmlns:wp="http://schemas.openxmlformats.org/drawingml/2006/wordprocessingDrawing" xmlns:w10="urn:schemas-microsoft-com:office:word" xmlns:w="http://schemas.openxmlformats.org/wordprocessingml/2006/main" xmlns:w14="http://schemas.microsoft.com/office/word/2010/wordml" xmlns:w15="http://schemas.microsoft.com/office/word/2012/wordml" xmlns:wpg="http://schemas.microsoft.com/office/word/2010/wordprocessingGroup" xmlns:wpi="http://schemas.microsoft.com/office/word/2010/wordprocessingInk" xmlns:wne="http://schemas.microsoft.com/office/word/2006/wordml" xmlns:wps="http://schemas.microsoft.com/office/word/2010/wordprocessingShape" mc:Ignorable="w14 w15 wp14">
+<w:document xmlns:wpc="http://schemas.microsoft.com/office/word/2010/wordprocessingCanvas" xmlns:cx="http://schemas.microsoft.com/office/drawing/2014/chartex" xmlns:cx1="http://schemas.microsoft.com/office/drawing/2015/9/8/chartex" xmlns:cx2="http://schemas.microsoft.com/office/drawing/2015/10/21/chartex" xmlns:cx3="http://schemas.microsoft.com/office/drawing/2016/5/9/chartex" xmlns:cx4="http://schemas.microsoft.com/office/drawing/2016/5/10/chartex" xmlns:cx5="http://schemas.microsoft.com/office/drawing/2016/5/11/chartex" xmlns:cx6="http://schemas.microsoft.com/office/drawing/2016/5/12/chartex" xmlns:cx7="http://schemas.microsoft.com/office/drawing/2016/5/13/chartex" xmlns:cx8="http://schemas.microsoft.com/office/drawing/2016/5/14/chartex" xmlns:mc="http://schemas.openxmlformats.org/markup-compatibility/2006" xmlns:aink="http://schemas.microsoft.com/office/drawing/2016/ink" xmlns:am3d="http://schemas.microsoft.com/office/drawing/2017/model3d" xmlns:o="urn:schemas-microsoft-com:office:office" xmlns:r="http://schemas.openxmlformats.org/officeDocument/2006/relationships" xmlns:m="http://schemas.openxmlformats.org/officeDocument/2006/math" xmlns:v="urn:schemas-microsoft-com:vml" xmlns:wp14="http://schemas.microsoft.com/office/word/2010/wordprocessingDrawing" xmlns:wp="http://schemas.openxmlformats.org/drawingml/2006/wordprocessingDrawing" xmlns:w10="urn:schemas-microsoft-com:office:word" xmlns:w="http://schemas.openxmlformats.org/wordprocessingml/2006/main" xmlns:w14="http://schemas.microsoft.com/office/word/2010/wordml" xmlns:w15="http://schemas.microsoft.com/office/word/2012/wordml" xmlns:w16cex="http://schemas.microsoft.com/office/word/2018/wordml/cex" xmlns:w16cid="http://schemas.microsoft.com/office/word/2016/wordml/cid" xmlns:w16="http://schemas.microsoft.com/office/word/2018/wordml" xmlns:w16sdtdh="http://schemas.microsoft.com/office/word/2020/wordml/sdtdatahash" xmlns:w16se="http://schemas.microsoft.com/office/word/2015/wordml/symex" xmlns:wpg="http://schemas.microsoft.com/office/word/2010/wordprocessingGroup" xmlns:wpi="http://schemas.microsoft.com/office/word/2010/wordprocessingInk" xmlns:wne="http://schemas.microsoft.com/office/word/2006/wordml" xmlns:wps="http://schemas.microsoft.com/office/word/2010/wordprocessingShape" mc:Ignorable="w14 w15 w16se w16cid w16 w16cex w16sdtdh wp14">
   <w:body>
     <w:p>
       <w:pPr>
@@ -111,12 +111,19 @@
     <w:p>
       <w:pPr>
         <w:pStyle w:val="NormalWeb"/>
-        <w:spacing w:before="0" w:beforeAutospacing="0" w:after="384" w:afterAutospacing="0"/>
+        <w:spacing w:before="0" w:beforeAutospacing="0" w:after="0" w:afterAutospacing="0"/>
         <w:jc w:val="both"/>
       </w:pPr>
       <w:r>
         <w:t>A globes, which is three-dimensional, remains the sole means of depicting the Earth without introducing distortions in shape, area, distance, or scale. With their accurate metric properties, globes can effectively display spatial relationships on the Earth’s surface.</w:t>
       </w:r>
+    </w:p>
+    <w:p>
+      <w:pPr>
+        <w:pStyle w:val="NormalWeb"/>
+        <w:spacing w:before="0" w:beforeAutospacing="0" w:after="0" w:afterAutospacing="0"/>
+        <w:jc w:val="both"/>
+      </w:pPr>
     </w:p>
     <w:p>
       <w:pPr>
@@ -179,7 +186,7 @@
           <w:szCs w:val="24"/>
         </w:rPr>
         <w:drawing>
-          <wp:inline distT="0" distB="0" distL="0" distR="0" wp14:anchorId="552D7173" wp14:editId="4B662F6E">
+          <wp:inline distT="0" distB="0" distL="0" distR="0" wp14:anchorId="26A9F56C" wp14:editId="6138FE15">
             <wp:extent cx="2282342" cy="1893570"/>
             <wp:effectExtent l="0" t="0" r="3810" b="0"/>
             <wp:docPr id="7" name="Picture 7" descr="A picture of a small six-inch teaching globe on exhibit."/>
@@ -327,7 +334,6 @@
           <w:sz w:val="24"/>
           <w:szCs w:val="24"/>
         </w:rPr>
-        <w:lastRenderedPageBreak/>
         <w:t>Developable surfaces</w:t>
       </w:r>
     </w:p>
@@ -348,6 +354,7 @@
         <w:jc w:val="both"/>
       </w:pPr>
       <w:r>
+        <w:lastRenderedPageBreak/>
         <w:t>These surfaces help cartographers create two-dimensional maps from the three-dimensional Earth while minimizing distortion in specific properties like area, shape, distance, or direction.</w:t>
       </w:r>
     </w:p>
@@ -725,88 +732,58 @@
           <w:szCs w:val="24"/>
         </w:rPr>
       </w:pPr>
+      <w:r>
+        <w:rPr>
+          <w:rFonts w:ascii="Times New Roman" w:hAnsi="Times New Roman" w:cs="Times New Roman"/>
+          <w:b/>
+          <w:sz w:val="24"/>
+          <w:szCs w:val="24"/>
+        </w:rPr>
+        <w:t>Pseudo</w:t>
+      </w:r>
+      <w:r>
+        <w:rPr>
+          <w:rFonts w:ascii="Times New Roman" w:hAnsi="Times New Roman" w:cs="Times New Roman"/>
+          <w:b/>
+          <w:sz w:val="24"/>
+          <w:szCs w:val="24"/>
+        </w:rPr>
+        <w:t xml:space="preserve"> </w:t>
+      </w:r>
+      <w:r>
+        <w:rPr>
+          <w:rFonts w:ascii="Times New Roman" w:hAnsi="Times New Roman" w:cs="Times New Roman"/>
+          <w:b/>
+          <w:sz w:val="24"/>
+          <w:szCs w:val="24"/>
+        </w:rPr>
+        <w:t>cylindrical Projections</w:t>
+      </w:r>
+      <w:r>
+        <w:rPr>
+          <w:rFonts w:ascii="Times New Roman" w:hAnsi="Times New Roman" w:cs="Times New Roman"/>
+          <w:sz w:val="24"/>
+          <w:szCs w:val="24"/>
+        </w:rPr>
+        <w:t xml:space="preserve">: These projections resemble cylindrical projections but use curved lines instead of straight lines for meridians and parallels. Some popular </w:t>
+      </w:r>
       <w:proofErr w:type="spellStart"/>
       <w:r>
         <w:rPr>
           <w:rFonts w:ascii="Times New Roman" w:hAnsi="Times New Roman" w:cs="Times New Roman"/>
-          <w:b/>
-          <w:sz w:val="24"/>
-          <w:szCs w:val="24"/>
-        </w:rPr>
-        <w:lastRenderedPageBreak/>
-        <w:t>Pseudocylindrical</w:t>
+          <w:sz w:val="24"/>
+          <w:szCs w:val="24"/>
+        </w:rPr>
+        <w:t>pseudocylindrical</w:t>
       </w:r>
       <w:proofErr w:type="spellEnd"/>
       <w:r>
         <w:rPr>
           <w:rFonts w:ascii="Times New Roman" w:hAnsi="Times New Roman" w:cs="Times New Roman"/>
-          <w:b/>
-          <w:sz w:val="24"/>
-          <w:szCs w:val="24"/>
-        </w:rPr>
-        <w:t xml:space="preserve"> Projections</w:t>
-      </w:r>
-      <w:r>
-        <w:rPr>
-          <w:rFonts w:ascii="Times New Roman" w:hAnsi="Times New Roman" w:cs="Times New Roman"/>
-          <w:sz w:val="24"/>
-          <w:szCs w:val="24"/>
-        </w:rPr>
-        <w:t xml:space="preserve">: These projections resemble cylindrical projections but use curved lines instead of straight lines for meridians and parallels. Some popular </w:t>
-      </w:r>
-      <w:proofErr w:type="spellStart"/>
-      <w:r>
-        <w:rPr>
-          <w:rFonts w:ascii="Times New Roman" w:hAnsi="Times New Roman" w:cs="Times New Roman"/>
-          <w:sz w:val="24"/>
-          <w:szCs w:val="24"/>
-        </w:rPr>
-        <w:t>pseudocylindrical</w:t>
-      </w:r>
-      <w:proofErr w:type="spellEnd"/>
-      <w:r>
-        <w:rPr>
-          <w:rFonts w:ascii="Times New Roman" w:hAnsi="Times New Roman" w:cs="Times New Roman"/>
-          <w:sz w:val="24"/>
-          <w:szCs w:val="24"/>
-        </w:rPr>
-        <w:t xml:space="preserve"> projections are the Sinusoidal, </w:t>
-      </w:r>
-      <w:proofErr w:type="spellStart"/>
-      <w:r>
-        <w:rPr>
-          <w:rFonts w:ascii="Times New Roman" w:hAnsi="Times New Roman" w:cs="Times New Roman"/>
-          <w:sz w:val="24"/>
-          <w:szCs w:val="24"/>
-        </w:rPr>
-        <w:t>Mollweide</w:t>
-      </w:r>
-      <w:proofErr w:type="spellEnd"/>
-      <w:r>
-        <w:rPr>
-          <w:rFonts w:ascii="Times New Roman" w:hAnsi="Times New Roman" w:cs="Times New Roman"/>
-          <w:sz w:val="24"/>
-          <w:szCs w:val="24"/>
-        </w:rPr>
-        <w:t xml:space="preserve">, and Goode </w:t>
-      </w:r>
-      <w:proofErr w:type="spellStart"/>
-      <w:r>
-        <w:rPr>
-          <w:rFonts w:ascii="Times New Roman" w:hAnsi="Times New Roman" w:cs="Times New Roman"/>
-          <w:sz w:val="24"/>
-          <w:szCs w:val="24"/>
-        </w:rPr>
-        <w:t>Homolosine</w:t>
-      </w:r>
-      <w:proofErr w:type="spellEnd"/>
-      <w:r>
-        <w:rPr>
-          <w:rFonts w:ascii="Times New Roman" w:hAnsi="Times New Roman" w:cs="Times New Roman"/>
-          <w:sz w:val="24"/>
-          <w:szCs w:val="24"/>
-        </w:rPr>
-        <w:t xml:space="preserve"> projections.</w:t>
+          <w:sz w:val="24"/>
+          <w:szCs w:val="24"/>
+        </w:rPr>
+        <w:t xml:space="preserve"> projections are the Sinusoidal, Mollweide, and Goode Homolosine projections.</w:t>
       </w:r>
     </w:p>
     <w:p>
@@ -871,25 +848,7 @@
           <w:sz w:val="24"/>
           <w:szCs w:val="24"/>
         </w:rPr>
-        <w:t xml:space="preserve">: These projections maintain the correct proportions of areas, such as the Albers Equal-Area Conic and </w:t>
-      </w:r>
-      <w:proofErr w:type="spellStart"/>
-      <w:r>
-        <w:rPr>
-          <w:rFonts w:ascii="Times New Roman" w:hAnsi="Times New Roman" w:cs="Times New Roman"/>
-          <w:sz w:val="24"/>
-          <w:szCs w:val="24"/>
-        </w:rPr>
-        <w:t>Mollweide</w:t>
-      </w:r>
-      <w:proofErr w:type="spellEnd"/>
-      <w:r>
-        <w:rPr>
-          <w:rFonts w:ascii="Times New Roman" w:hAnsi="Times New Roman" w:cs="Times New Roman"/>
-          <w:sz w:val="24"/>
-          <w:szCs w:val="24"/>
-        </w:rPr>
-        <w:t xml:space="preserve"> projections.</w:t>
+        <w:t>: These projections maintain the correct proportions of areas, such as the Albers Equal-Area Conic and Mollweide projections.</w:t>
       </w:r>
     </w:p>
     <w:p>
@@ -945,6 +904,7 @@
           <w:sz w:val="24"/>
           <w:szCs w:val="24"/>
         </w:rPr>
+        <w:lastRenderedPageBreak/>
         <w:t>Equidistant projections:</w:t>
       </w:r>
       <w:r>
@@ -1017,25 +977,7 @@
           <w:sz w:val="24"/>
           <w:szCs w:val="24"/>
         </w:rPr>
-        <w:t xml:space="preserve"> These projections seek to balance the various distortions inherent in map projections, such as the Robinson and </w:t>
-      </w:r>
-      <w:proofErr w:type="spellStart"/>
-      <w:r>
-        <w:rPr>
-          <w:rFonts w:ascii="Times New Roman" w:hAnsi="Times New Roman" w:cs="Times New Roman"/>
-          <w:sz w:val="24"/>
-          <w:szCs w:val="24"/>
-        </w:rPr>
-        <w:t>Winkel</w:t>
-      </w:r>
-      <w:proofErr w:type="spellEnd"/>
-      <w:r>
-        <w:rPr>
-          <w:rFonts w:ascii="Times New Roman" w:hAnsi="Times New Roman" w:cs="Times New Roman"/>
-          <w:sz w:val="24"/>
-          <w:szCs w:val="24"/>
-        </w:rPr>
-        <w:t xml:space="preserve"> </w:t>
+        <w:t xml:space="preserve"> These projections seek to balance the various distortions inherent in map projections, such as the Robinson and Winkel </w:t>
       </w:r>
       <w:proofErr w:type="spellStart"/>
       <w:r>
@@ -1131,8 +1073,6 @@
           <w:color w:val="auto"/>
         </w:rPr>
       </w:pPr>
-      <w:bookmarkStart w:id="0" w:name="_GoBack"/>
-      <w:bookmarkEnd w:id="0"/>
       <w:r>
         <w:rPr>
           <w:rFonts w:ascii="Times New Roman" w:hAnsi="Times New Roman" w:cs="Times New Roman"/>
@@ -1406,7 +1346,7 @@
     </w:p>
     <w:sectPr>
       <w:pgSz w:w="12240" w:h="15840"/>
-      <w:pgMar w:top="1440" w:right="1440" w:bottom="1440" w:left="1440" w:header="720" w:footer="720" w:gutter="0"/>
+      <w:pgMar w:top="720" w:right="720" w:bottom="720" w:left="720" w:header="720" w:footer="720" w:gutter="0"/>
       <w:cols w:space="720"/>
       <w:docGrid w:linePitch="360"/>
     </w:sectPr>
@@ -1415,8 +1355,8 @@
 </file>
 
 <file path=word/numbering.xml><?xml version="1.0" encoding="utf-8"?>
-<w:numbering xmlns:wpc="http://schemas.microsoft.com/office/word/2010/wordprocessingCanvas" xmlns:mc="http://schemas.openxmlformats.org/markup-compatibility/2006" xmlns:o="urn:schemas-microsoft-com:office:office" xmlns:r="http://schemas.openxmlformats.org/officeDocument/2006/relationships" xmlns:m="http://schemas.openxmlformats.org/officeDocument/2006/math" xmlns:v="urn:schemas-microsoft-com:vml" xmlns:wp14="http://schemas.microsoft.com/office/word/2010/wordprocessingDrawing" xmlns:wp="http://schemas.openxmlformats.org/drawingml/2006/wordprocessingDrawing" xmlns:w10="urn:schemas-microsoft-com:office:word" xmlns:w="http://schemas.openxmlformats.org/wordprocessingml/2006/main" xmlns:w14="http://schemas.microsoft.com/office/word/2010/wordml" xmlns:w15="http://schemas.microsoft.com/office/word/2012/wordml" xmlns:wpg="http://schemas.microsoft.com/office/word/2010/wordprocessingGroup" xmlns:wpi="http://schemas.microsoft.com/office/word/2010/wordprocessingInk" xmlns:wne="http://schemas.microsoft.com/office/word/2006/wordml" xmlns:wps="http://schemas.microsoft.com/office/word/2010/wordprocessingShape" mc:Ignorable="w14 w15 wp14">
-  <w:abstractNum w:abstractNumId="0">
+<w:numbering xmlns:wpc="http://schemas.microsoft.com/office/word/2010/wordprocessingCanvas" xmlns:cx="http://schemas.microsoft.com/office/drawing/2014/chartex" xmlns:cx1="http://schemas.microsoft.com/office/drawing/2015/9/8/chartex" xmlns:cx2="http://schemas.microsoft.com/office/drawing/2015/10/21/chartex" xmlns:cx3="http://schemas.microsoft.com/office/drawing/2016/5/9/chartex" xmlns:cx4="http://schemas.microsoft.com/office/drawing/2016/5/10/chartex" xmlns:cx5="http://schemas.microsoft.com/office/drawing/2016/5/11/chartex" xmlns:cx6="http://schemas.microsoft.com/office/drawing/2016/5/12/chartex" xmlns:cx7="http://schemas.microsoft.com/office/drawing/2016/5/13/chartex" xmlns:cx8="http://schemas.microsoft.com/office/drawing/2016/5/14/chartex" xmlns:mc="http://schemas.openxmlformats.org/markup-compatibility/2006" xmlns:aink="http://schemas.microsoft.com/office/drawing/2016/ink" xmlns:am3d="http://schemas.microsoft.com/office/drawing/2017/model3d" xmlns:o="urn:schemas-microsoft-com:office:office" xmlns:r="http://schemas.openxmlformats.org/officeDocument/2006/relationships" xmlns:m="http://schemas.openxmlformats.org/officeDocument/2006/math" xmlns:v="urn:schemas-microsoft-com:vml" xmlns:wp14="http://schemas.microsoft.com/office/word/2010/wordprocessingDrawing" xmlns:wp="http://schemas.openxmlformats.org/drawingml/2006/wordprocessingDrawing" xmlns:w10="urn:schemas-microsoft-com:office:word" xmlns:w="http://schemas.openxmlformats.org/wordprocessingml/2006/main" xmlns:w14="http://schemas.microsoft.com/office/word/2010/wordml" xmlns:w15="http://schemas.microsoft.com/office/word/2012/wordml" xmlns:w16cex="http://schemas.microsoft.com/office/word/2018/wordml/cex" xmlns:w16cid="http://schemas.microsoft.com/office/word/2016/wordml/cid" xmlns:w16="http://schemas.microsoft.com/office/word/2018/wordml" xmlns:w16sdtdh="http://schemas.microsoft.com/office/word/2020/wordml/sdtdatahash" xmlns:w16se="http://schemas.microsoft.com/office/word/2015/wordml/symex" xmlns:wpg="http://schemas.microsoft.com/office/word/2010/wordprocessingGroup" xmlns:wpi="http://schemas.microsoft.com/office/word/2010/wordprocessingInk" xmlns:wne="http://schemas.microsoft.com/office/word/2006/wordml" xmlns:wps="http://schemas.microsoft.com/office/word/2010/wordprocessingShape" mc:Ignorable="w14 w15 w16se w16cid w16 w16cex w16sdtdh wp14">
+  <w:abstractNum w:abstractNumId="0" w15:restartNumberingAfterBreak="0">
     <w:nsid w:val="01733F27"/>
     <w:multiLevelType w:val="multilevel"/>
     <w:tmpl w:val="F8B84962"/>
@@ -1529,7 +1469,7 @@
       </w:pPr>
     </w:lvl>
   </w:abstractNum>
-  <w:abstractNum w:abstractNumId="1">
+  <w:abstractNum w:abstractNumId="1" w15:restartNumberingAfterBreak="0">
     <w:nsid w:val="05B76991"/>
     <w:multiLevelType w:val="multilevel"/>
     <w:tmpl w:val="5DA2ABE0"/>
@@ -1642,7 +1582,7 @@
       </w:pPr>
     </w:lvl>
   </w:abstractNum>
-  <w:abstractNum w:abstractNumId="2">
+  <w:abstractNum w:abstractNumId="2" w15:restartNumberingAfterBreak="0">
     <w:nsid w:val="0748042A"/>
     <w:multiLevelType w:val="multilevel"/>
     <w:tmpl w:val="C18EEE0C"/>
@@ -1791,7 +1731,7 @@
       </w:rPr>
     </w:lvl>
   </w:abstractNum>
-  <w:abstractNum w:abstractNumId="3">
+  <w:abstractNum w:abstractNumId="3" w15:restartNumberingAfterBreak="0">
     <w:nsid w:val="29CD534D"/>
     <w:multiLevelType w:val="multilevel"/>
     <w:tmpl w:val="CE2ABCD0"/>
@@ -1904,7 +1844,7 @@
       </w:pPr>
     </w:lvl>
   </w:abstractNum>
-  <w:abstractNum w:abstractNumId="4">
+  <w:abstractNum w:abstractNumId="4" w15:restartNumberingAfterBreak="0">
     <w:nsid w:val="55F60804"/>
     <w:multiLevelType w:val="multilevel"/>
     <w:tmpl w:val="55BA357A"/>
@@ -2053,7 +1993,7 @@
       </w:rPr>
     </w:lvl>
   </w:abstractNum>
-  <w:abstractNum w:abstractNumId="5">
+  <w:abstractNum w:abstractNumId="5" w15:restartNumberingAfterBreak="0">
     <w:nsid w:val="59671E36"/>
     <w:multiLevelType w:val="multilevel"/>
     <w:tmpl w:val="70F27FF2"/>
@@ -2202,7 +2142,7 @@
       </w:rPr>
     </w:lvl>
   </w:abstractNum>
-  <w:abstractNum w:abstractNumId="6">
+  <w:abstractNum w:abstractNumId="6" w15:restartNumberingAfterBreak="0">
     <w:nsid w:val="5C2B3666"/>
     <w:multiLevelType w:val="hybridMultilevel"/>
     <w:tmpl w:val="495CC58C"/>
@@ -2291,7 +2231,7 @@
       </w:pPr>
     </w:lvl>
   </w:abstractNum>
-  <w:abstractNum w:abstractNumId="7">
+  <w:abstractNum w:abstractNumId="7" w15:restartNumberingAfterBreak="0">
     <w:nsid w:val="68876049"/>
     <w:multiLevelType w:val="multilevel"/>
     <w:tmpl w:val="5BB8F5D8"/>
@@ -2413,7 +2353,7 @@
       </w:rPr>
     </w:lvl>
   </w:abstractNum>
-  <w:abstractNum w:abstractNumId="8">
+  <w:abstractNum w:abstractNumId="8" w15:restartNumberingAfterBreak="0">
     <w:nsid w:val="77D74F6D"/>
     <w:multiLevelType w:val="hybridMultilevel"/>
     <w:tmpl w:val="C9126846"/>
@@ -2503,7 +2443,7 @@
       </w:pPr>
     </w:lvl>
   </w:abstractNum>
-  <w:abstractNum w:abstractNumId="9">
+  <w:abstractNum w:abstractNumId="9" w15:restartNumberingAfterBreak="0">
     <w:nsid w:val="7FAF3F88"/>
     <w:multiLevelType w:val="multilevel"/>
     <w:tmpl w:val="021C63D2"/>
@@ -2686,7 +2626,7 @@
 </file>
 
 <file path=word/styles.xml><?xml version="1.0" encoding="utf-8"?>
-<w:styles xmlns:mc="http://schemas.openxmlformats.org/markup-compatibility/2006" xmlns:r="http://schemas.openxmlformats.org/officeDocument/2006/relationships" xmlns:w="http://schemas.openxmlformats.org/wordprocessingml/2006/main" xmlns:w14="http://schemas.microsoft.com/office/word/2010/wordml" xmlns:w15="http://schemas.microsoft.com/office/word/2012/wordml" mc:Ignorable="w14 w15">
+<w:styles xmlns:mc="http://schemas.openxmlformats.org/markup-compatibility/2006" xmlns:r="http://schemas.openxmlformats.org/officeDocument/2006/relationships" xmlns:w="http://schemas.openxmlformats.org/wordprocessingml/2006/main" xmlns:w14="http://schemas.microsoft.com/office/word/2010/wordml" xmlns:w15="http://schemas.microsoft.com/office/word/2012/wordml" xmlns:w16cex="http://schemas.microsoft.com/office/word/2018/wordml/cex" xmlns:w16cid="http://schemas.microsoft.com/office/word/2016/wordml/cid" xmlns:w16="http://schemas.microsoft.com/office/word/2018/wordml" xmlns:w16sdtdh="http://schemas.microsoft.com/office/word/2020/wordml/sdtdatahash" xmlns:w16se="http://schemas.microsoft.com/office/word/2015/wordml/symex" mc:Ignorable="w14 w15 w16se w16cid w16 w16cex w16sdtdh">
   <w:docDefaults>
     <w:rPrDefault>
       <w:rPr>
@@ -2702,7 +2642,7 @@
       </w:pPr>
     </w:pPrDefault>
   </w:docDefaults>
-  <w:latentStyles w:defLockedState="0" w:defUIPriority="99" w:defSemiHidden="0" w:defUnhideWhenUsed="0" w:defQFormat="0" w:count="371">
+  <w:latentStyles w:defLockedState="0" w:defUIPriority="99" w:defSemiHidden="0" w:defUnhideWhenUsed="0" w:defQFormat="0" w:count="376">
     <w:lsdException w:name="Normal" w:uiPriority="0" w:qFormat="1"/>
     <w:lsdException w:name="heading 1" w:uiPriority="9" w:qFormat="1"/>
     <w:lsdException w:name="heading 2" w:semiHidden="1" w:uiPriority="9" w:unhideWhenUsed="1" w:qFormat="1"/>
@@ -2808,7 +2748,6 @@
     <w:lsdException w:name="HTML Sample" w:semiHidden="1" w:unhideWhenUsed="1"/>
     <w:lsdException w:name="HTML Typewriter" w:semiHidden="1" w:unhideWhenUsed="1"/>
     <w:lsdException w:name="HTML Variable" w:semiHidden="1" w:unhideWhenUsed="1"/>
-    <w:lsdException w:name="Normal Table" w:semiHidden="1" w:unhideWhenUsed="1"/>
     <w:lsdException w:name="annotation subject" w:semiHidden="1" w:unhideWhenUsed="1"/>
     <w:lsdException w:name="No List" w:semiHidden="1" w:unhideWhenUsed="1"/>
     <w:lsdException w:name="Outline List 1" w:semiHidden="1" w:unhideWhenUsed="1"/>
@@ -2851,11 +2790,8 @@
     <w:lsdException w:name="Table Contemporary" w:semiHidden="1" w:unhideWhenUsed="1"/>
     <w:lsdException w:name="Table Elegant" w:semiHidden="1" w:unhideWhenUsed="1"/>
     <w:lsdException w:name="Table Professional" w:semiHidden="1" w:unhideWhenUsed="1"/>
-    <w:lsdException w:name="Table Subtle 1" w:semiHidden="1" w:unhideWhenUsed="1"/>
     <w:lsdException w:name="Table Subtle 2" w:semiHidden="1" w:unhideWhenUsed="1"/>
     <w:lsdException w:name="Table Web 1" w:semiHidden="1" w:unhideWhenUsed="1"/>
-    <w:lsdException w:name="Table Web 2" w:semiHidden="1" w:unhideWhenUsed="1"/>
-    <w:lsdException w:name="Table Web 3" w:semiHidden="1" w:unhideWhenUsed="1"/>
     <w:lsdException w:name="Balloon Text" w:semiHidden="1" w:unhideWhenUsed="1"/>
     <w:lsdException w:name="Table Grid" w:uiPriority="39"/>
     <w:lsdException w:name="Table Theme" w:semiHidden="1" w:unhideWhenUsed="1"/>
@@ -3074,6 +3010,11 @@
     <w:lsdException w:name="List Table 5 Dark Accent 6" w:uiPriority="50"/>
     <w:lsdException w:name="List Table 6 Colorful Accent 6" w:uiPriority="51"/>
     <w:lsdException w:name="List Table 7 Colorful Accent 6" w:uiPriority="52"/>
+    <w:lsdException w:name="Mention" w:semiHidden="1" w:unhideWhenUsed="1"/>
+    <w:lsdException w:name="Smart Hyperlink" w:semiHidden="1" w:unhideWhenUsed="1"/>
+    <w:lsdException w:name="Hashtag" w:semiHidden="1" w:unhideWhenUsed="1"/>
+    <w:lsdException w:name="Unresolved Mention" w:semiHidden="1" w:unhideWhenUsed="1"/>
+    <w:lsdException w:name="Smart Link" w:semiHidden="1" w:unhideWhenUsed="1"/>
   </w:latentStyles>
   <w:style w:type="paragraph" w:default="1" w:styleId="Normal">
     <w:name w:val="Normal"/>
